--- a/Assignments/#3/Sumitted Work/Assignment#3.docx
+++ b/Assignments/#3/Sumitted Work/Assignment#3.docx
@@ -191,10 +191,10 @@
             <v:path o:extrusionok="f" gradientshapeok="t" o:connecttype="rect"/>
             <o:lock v:ext="edit" aspectratio="t"/>
           </v:shapetype>
-          <v:shape id="_x0000_i1025" type="#_x0000_t75" style="width:468pt;height:149pt" o:ole="">
+          <v:shape id="_x0000_i1025" type="#_x0000_t75" style="width:468pt;height:149.25pt" o:ole="">
             <v:imagedata r:id="rId5" o:title=""/>
           </v:shape>
-          <o:OLEObject Type="Embed" ProgID="Word.OpenDocumentText.12" ShapeID="_x0000_i1025" DrawAspect="Content" ObjectID="_1546103474" r:id="rId6"/>
+          <o:OLEObject Type="Embed" ProgID="Word.OpenDocumentText.12" ShapeID="_x0000_i1025" DrawAspect="Content" ObjectID="_1546182577" r:id="rId6"/>
         </w:object>
       </w:r>
     </w:p>
@@ -208,10 +208,10 @@
     <w:p>
       <w:r>
         <w:object w:dxaOrig="9360" w:dyaOrig="4862">
-          <v:shape id="_x0000_i1026" type="#_x0000_t75" style="width:468pt;height:242.8pt" o:ole="">
+          <v:shape id="_x0000_i1026" type="#_x0000_t75" style="width:468pt;height:243pt" o:ole="">
             <v:imagedata r:id="rId7" o:title=""/>
           </v:shape>
-          <o:OLEObject Type="Embed" ProgID="Word.OpenDocumentText.12" ShapeID="_x0000_i1026" DrawAspect="Content" ObjectID="_1546103475" r:id="rId8"/>
+          <o:OLEObject Type="Embed" ProgID="Word.OpenDocumentText.12" ShapeID="_x0000_i1026" DrawAspect="Content" ObjectID="_1546182578" r:id="rId8"/>
         </w:object>
       </w:r>
     </w:p>
@@ -569,11 +569,11 @@
       <w:bookmarkStart w:id="2" w:name="_MON_1546097934"/>
       <w:bookmarkEnd w:id="2"/>
       <w:r>
-        <w:object w:dxaOrig="9360" w:dyaOrig="3925">
-          <v:shape id="_x0000_i1027" type="#_x0000_t75" style="width:468pt;height:196.75pt" o:ole="">
+        <w:object w:dxaOrig="9360" w:dyaOrig="4026">
+          <v:shape id="_x0000_i1034" type="#_x0000_t75" style="width:468pt;height:201.75pt" o:ole="">
             <v:imagedata r:id="rId9" o:title=""/>
           </v:shape>
-          <o:OLEObject Type="Embed" ProgID="Word.OpenDocumentText.12" ShapeID="_x0000_i1027" DrawAspect="Content" ObjectID="_1546103476" r:id="rId10"/>
+          <o:OLEObject Type="Embed" ProgID="Word.OpenDocumentText.12" ShapeID="_x0000_i1034" DrawAspect="Content" ObjectID="_1546182579" r:id="rId10"/>
         </w:object>
       </w:r>
       <w:r>
@@ -593,10 +593,10 @@
       <w:bookmarkEnd w:id="3"/>
       <w:r>
         <w:object w:dxaOrig="9360" w:dyaOrig="4196">
-          <v:shape id="_x0000_i1028" type="#_x0000_t75" style="width:468pt;height:210.15pt" o:ole="">
+          <v:shape id="_x0000_i1027" type="#_x0000_t75" style="width:468pt;height:210pt" o:ole="">
             <v:imagedata r:id="rId11" o:title=""/>
           </v:shape>
-          <o:OLEObject Type="Embed" ProgID="Word.OpenDocumentText.12" ShapeID="_x0000_i1028" DrawAspect="Content" ObjectID="_1546103477" r:id="rId12"/>
+          <o:OLEObject Type="Embed" ProgID="Word.OpenDocumentText.12" ShapeID="_x0000_i1027" DrawAspect="Content" ObjectID="_1546182580" r:id="rId12"/>
         </w:object>
       </w:r>
       <w:r>
@@ -634,10 +634,10 @@
       <w:bookmarkEnd w:id="4"/>
       <w:r>
         <w:object w:dxaOrig="9360" w:dyaOrig="4899">
-          <v:shape id="_x0000_i1029" type="#_x0000_t75" style="width:468pt;height:245.3pt" o:ole="">
+          <v:shape id="_x0000_i1028" type="#_x0000_t75" style="width:468pt;height:245.25pt" o:ole="">
             <v:imagedata r:id="rId13" o:title=""/>
           </v:shape>
-          <o:OLEObject Type="Embed" ProgID="Word.OpenDocumentText.12" ShapeID="_x0000_i1029" DrawAspect="Content" ObjectID="_1546103478" r:id="rId14"/>
+          <o:OLEObject Type="Embed" ProgID="Word.OpenDocumentText.12" ShapeID="_x0000_i1028" DrawAspect="Content" ObjectID="_1546182581" r:id="rId14"/>
         </w:object>
       </w:r>
     </w:p>
@@ -691,10 +691,10 @@
     <w:p>
       <w:r>
         <w:object w:dxaOrig="9360" w:dyaOrig="12825">
-          <v:shape id="_x0000_i1030" type="#_x0000_t75" style="width:468pt;height:641.3pt" o:ole="">
+          <v:shape id="_x0000_i1029" type="#_x0000_t75" style="width:468pt;height:641.25pt" o:ole="">
             <v:imagedata r:id="rId15" o:title=""/>
           </v:shape>
-          <o:OLEObject Type="Embed" ProgID="Word.OpenDocumentText.12" ShapeID="_x0000_i1030" DrawAspect="Content" ObjectID="_1546103479" r:id="rId16"/>
+          <o:OLEObject Type="Embed" ProgID="Word.OpenDocumentText.12" ShapeID="_x0000_i1029" DrawAspect="Content" ObjectID="_1546182582" r:id="rId16"/>
         </w:object>
       </w:r>
     </w:p>
@@ -757,10 +757,10 @@
     <w:p>
       <w:r>
         <w:object w:dxaOrig="9360" w:dyaOrig="8178">
-          <v:shape id="_x0000_i1031" type="#_x0000_t75" style="width:468pt;height:408.55pt" o:ole="">
+          <v:shape id="_x0000_i1030" type="#_x0000_t75" style="width:468pt;height:408.75pt" o:ole="">
             <v:imagedata r:id="rId18" o:title=""/>
           </v:shape>
-          <o:OLEObject Type="Embed" ProgID="Word.OpenDocumentText.12" ShapeID="_x0000_i1031" DrawAspect="Content" ObjectID="_1546103480" r:id="rId19"/>
+          <o:OLEObject Type="Embed" ProgID="Word.OpenDocumentText.12" ShapeID="_x0000_i1030" DrawAspect="Content" ObjectID="_1546182583" r:id="rId19"/>
         </w:object>
       </w:r>
     </w:p>
@@ -823,10 +823,10 @@
     <w:p>
       <w:r>
         <w:object w:dxaOrig="9360" w:dyaOrig="6070">
-          <v:shape id="_x0000_i1032" type="#_x0000_t75" style="width:468pt;height:303.9pt" o:ole="">
+          <v:shape id="_x0000_i1031" type="#_x0000_t75" style="width:468pt;height:303.75pt" o:ole="">
             <v:imagedata r:id="rId21" o:title=""/>
           </v:shape>
-          <o:OLEObject Type="Embed" ProgID="Word.OpenDocumentText.12" ShapeID="_x0000_i1032" DrawAspect="Content" ObjectID="_1546103481" r:id="rId22"/>
+          <o:OLEObject Type="Embed" ProgID="Word.OpenDocumentText.12" ShapeID="_x0000_i1031" DrawAspect="Content" ObjectID="_1546182584" r:id="rId22"/>
         </w:object>
       </w:r>
     </w:p>
@@ -944,10 +944,10 @@
       <w:bookmarkEnd w:id="8"/>
       <w:r>
         <w:object w:dxaOrig="9360" w:dyaOrig="12418">
-          <v:shape id="_x0000_i1033" type="#_x0000_t75" style="width:468pt;height:621.2pt" o:ole="">
+          <v:shape id="_x0000_i1035" type="#_x0000_t75" style="width:468pt;height:621pt" o:ole="">
             <v:imagedata r:id="rId24" o:title=""/>
           </v:shape>
-          <o:OLEObject Type="Embed" ProgID="Word.OpenDocumentText.12" ShapeID="_x0000_i1033" DrawAspect="Content" ObjectID="_1546103482" r:id="rId25"/>
+          <o:OLEObject Type="Embed" ProgID="Word.OpenDocumentText.12" ShapeID="_x0000_i1035" DrawAspect="Content" ObjectID="_1546182585" r:id="rId25"/>
         </w:object>
       </w:r>
       <w:r>
@@ -957,16 +957,18 @@
         <w:lastRenderedPageBreak/>
         <w:br/>
       </w:r>
-      <w:bookmarkStart w:id="9" w:name="_MON_1546103312"/>
-      <w:bookmarkEnd w:id="9"/>
+      <w:bookmarkStart w:id="9" w:name="_GoBack"/>
+      <w:bookmarkStart w:id="10" w:name="_MON_1546103312"/>
+      <w:bookmarkEnd w:id="10"/>
       <w:r>
         <w:object w:dxaOrig="9360" w:dyaOrig="8015">
-          <v:shape id="_x0000_i1034" type="#_x0000_t75" style="width:468pt;height:401pt" o:ole="">
+          <v:shape id="_x0000_i1032" type="#_x0000_t75" style="width:468pt;height:401.25pt" o:ole="">
             <v:imagedata r:id="rId26" o:title=""/>
           </v:shape>
-          <o:OLEObject Type="Embed" ProgID="Word.OpenDocumentText.12" ShapeID="_x0000_i1034" DrawAspect="Content" ObjectID="_1546103483" r:id="rId27"/>
+          <o:OLEObject Type="Embed" ProgID="Word.OpenDocumentText.12" ShapeID="_x0000_i1032" DrawAspect="Content" ObjectID="_1546182586" r:id="rId27"/>
         </w:object>
       </w:r>
+      <w:bookmarkEnd w:id="9"/>
     </w:p>
     <w:p>
       <w:r>
@@ -978,14 +980,14 @@
       <w:r>
         <w:br/>
       </w:r>
-      <w:bookmarkStart w:id="10" w:name="_MON_1546103435"/>
-      <w:bookmarkEnd w:id="10"/>
+      <w:bookmarkStart w:id="11" w:name="_MON_1546103435"/>
+      <w:bookmarkEnd w:id="11"/>
       <w:r>
         <w:object w:dxaOrig="9360" w:dyaOrig="4394">
-          <v:shape id="_x0000_i1035" type="#_x0000_t75" style="width:468pt;height:219.35pt" o:ole="">
+          <v:shape id="_x0000_i1033" type="#_x0000_t75" style="width:468pt;height:219pt" o:ole="">
             <v:imagedata r:id="rId28" o:title=""/>
           </v:shape>
-          <o:OLEObject Type="Embed" ProgID="Word.OpenDocumentText.12" ShapeID="_x0000_i1035" DrawAspect="Content" ObjectID="_1546103484" r:id="rId29"/>
+          <o:OLEObject Type="Embed" ProgID="Word.OpenDocumentText.12" ShapeID="_x0000_i1033" DrawAspect="Content" ObjectID="_1546182587" r:id="rId29"/>
         </w:object>
       </w:r>
     </w:p>
@@ -1041,8 +1043,6 @@
           </wp:inline>
         </w:drawing>
       </w:r>
-      <w:bookmarkStart w:id="11" w:name="_GoBack"/>
-      <w:bookmarkEnd w:id="11"/>
     </w:p>
     <w:sectPr>
       <w:pgSz w:w="12240" w:h="15840"/>
